--- a/Yixuan_Wang_CV.docx
+++ b/Yixuan_Wang_CV.docx
@@ -132,7 +132,25 @@
           <w:color w:val="262626"/>
           <w:kern w:val="0"/>
         </w:rPr>
-        <w:t>Applied and Comput. Math.</w:t>
+        <w:t xml:space="preserve">Applied and </w:t>
+      </w:r>
+      <w:proofErr w:type="spellStart"/>
+      <w:r>
+        <w:rPr>
+          <w:rFonts w:ascii="Times New Roman" w:eastAsiaTheme="minorEastAsia" w:hAnsi="Times New Roman"/>
+          <w:color w:val="262626"/>
+          <w:kern w:val="0"/>
+        </w:rPr>
+        <w:t>Comput</w:t>
+      </w:r>
+      <w:proofErr w:type="spellEnd"/>
+      <w:r>
+        <w:rPr>
+          <w:rFonts w:ascii="Times New Roman" w:eastAsiaTheme="minorEastAsia" w:hAnsi="Times New Roman"/>
+          <w:color w:val="262626"/>
+          <w:kern w:val="0"/>
+        </w:rPr>
+        <w:t>. Math.</w:t>
       </w:r>
       <w:r>
         <w:rPr>
@@ -387,6 +405,7 @@
         </w:rPr>
         <w:tab/>
       </w:r>
+      <w:proofErr w:type="gramStart"/>
       <w:r>
         <w:rPr>
           <w:rFonts w:ascii="Times New Roman" w:eastAsiaTheme="minorEastAsia" w:hAnsi="Times New Roman"/>
@@ -409,7 +428,16 @@
           <w:color w:val="000000"/>
           <w:kern w:val="0"/>
         </w:rPr>
-        <w:t>2016—2020</w:t>
+        <w:t>2016</w:t>
+      </w:r>
+      <w:proofErr w:type="gramEnd"/>
+      <w:r>
+        <w:rPr>
+          <w:rFonts w:ascii="Times New Roman" w:eastAsiaTheme="minorEastAsia" w:hAnsi="Times New Roman"/>
+          <w:color w:val="000000"/>
+          <w:kern w:val="0"/>
+        </w:rPr>
+        <w:t>—2020</w:t>
       </w:r>
     </w:p>
     <w:p>
@@ -479,7 +507,21 @@
           <w:rFonts w:ascii="Times New Roman" w:eastAsiaTheme="minorEastAsia" w:hAnsi="Times New Roman"/>
           <w:kern w:val="0"/>
         </w:rPr>
-        <w:t xml:space="preserve">rogram in </w:t>
+        <w:t>rogram</w:t>
+      </w:r>
+      <w:r>
+        <w:rPr>
+          <w:rFonts w:ascii="Times New Roman" w:eastAsiaTheme="minorEastAsia" w:hAnsi="Times New Roman"/>
+          <w:kern w:val="0"/>
+        </w:rPr>
+        <w:t>s</w:t>
+      </w:r>
+      <w:r>
+        <w:rPr>
+          <w:rFonts w:ascii="Times New Roman" w:eastAsiaTheme="minorEastAsia" w:hAnsi="Times New Roman"/>
+          <w:kern w:val="0"/>
+        </w:rPr>
+        <w:t xml:space="preserve"> in </w:t>
       </w:r>
       <w:r>
         <w:rPr>
@@ -857,11 +899,19 @@
         </w:rPr>
         <w:t xml:space="preserve">, </w:t>
       </w:r>
-      <w:r>
-        <w:rPr>
-          <w:rFonts w:ascii="Times New Roman" w:hAnsi="Times New Roman"/>
-        </w:rPr>
-        <w:t>Applied + Computational Mathematics</w:t>
+      <w:proofErr w:type="gramStart"/>
+      <w:r>
+        <w:rPr>
+          <w:rFonts w:ascii="Times New Roman" w:hAnsi="Times New Roman"/>
+        </w:rPr>
+        <w:t>Applied</w:t>
+      </w:r>
+      <w:proofErr w:type="gramEnd"/>
+      <w:r>
+        <w:rPr>
+          <w:rFonts w:ascii="Times New Roman" w:hAnsi="Times New Roman"/>
+        </w:rPr>
+        <w:t xml:space="preserve"> + Computational Mathematics</w:t>
       </w:r>
       <w:r>
         <w:rPr>
@@ -1015,6 +1065,7 @@
           <w:lang w:val="fr-FR"/>
         </w:rPr>
       </w:pPr>
+      <w:proofErr w:type="spellStart"/>
       <w:r>
         <w:rPr>
           <w:rFonts w:ascii="Times New Roman" w:eastAsia="SimSun" w:hAnsi="Times New Roman"/>
@@ -1023,7 +1074,18 @@
           <w:kern w:val="0"/>
           <w:lang w:val="fr-FR"/>
         </w:rPr>
-        <w:t xml:space="preserve">Janestreet </w:t>
+        <w:t>Janestreet</w:t>
+      </w:r>
+      <w:proofErr w:type="spellEnd"/>
+      <w:r>
+        <w:rPr>
+          <w:rFonts w:ascii="Times New Roman" w:eastAsia="SimSun" w:hAnsi="Times New Roman"/>
+          <w:b/>
+          <w:color w:val="000000"/>
+          <w:kern w:val="0"/>
+          <w:lang w:val="fr-FR"/>
+        </w:rPr>
+        <w:t xml:space="preserve"> </w:t>
       </w:r>
       <w:r>
         <w:rPr>
@@ -1106,7 +1168,27 @@
           <w:kern w:val="0"/>
           <w:lang w:val="fr-FR"/>
         </w:rPr>
-        <w:t xml:space="preserve">Quant Trader Intern, Hong Kong        </w:t>
+        <w:t xml:space="preserve">Quant Trader </w:t>
+      </w:r>
+      <w:proofErr w:type="spellStart"/>
+      <w:r>
+        <w:rPr>
+          <w:rFonts w:ascii="Times New Roman" w:eastAsiaTheme="minorEastAsia" w:hAnsi="Times New Roman"/>
+          <w:color w:val="000000"/>
+          <w:kern w:val="0"/>
+          <w:lang w:val="fr-FR"/>
+        </w:rPr>
+        <w:t>Intern</w:t>
+      </w:r>
+      <w:proofErr w:type="spellEnd"/>
+      <w:r>
+        <w:rPr>
+          <w:rFonts w:ascii="Times New Roman" w:eastAsiaTheme="minorEastAsia" w:hAnsi="Times New Roman"/>
+          <w:color w:val="000000"/>
+          <w:kern w:val="0"/>
+          <w:lang w:val="fr-FR"/>
+        </w:rPr>
+        <w:t xml:space="preserve">, Hong Kong        </w:t>
       </w:r>
       <w:r>
         <w:rPr>
@@ -1144,6 +1226,7 @@
         </w:rPr>
         <w:tab/>
       </w:r>
+      <w:proofErr w:type="gramStart"/>
       <w:r>
         <w:rPr>
           <w:rFonts w:ascii="Times New Roman" w:eastAsiaTheme="minorEastAsia" w:hAnsi="Times New Roman"/>
@@ -1163,6 +1246,7 @@
         </w:rPr>
         <w:tab/>
       </w:r>
+      <w:proofErr w:type="gramEnd"/>
       <w:r>
         <w:rPr>
           <w:rFonts w:ascii="Times New Roman" w:eastAsiaTheme="minorEastAsia" w:hAnsi="Times New Roman"/>
@@ -1846,7 +1930,7 @@
         <w:rPr>
           <w:rFonts w:ascii="Times New Roman" w:hAnsi="Times New Roman"/>
         </w:rPr>
-        <w:t>. (2022) Second Order Ensemble Langevin Method for Sampling and Inverse Problems</w:t>
+        <w:t>. Second Order Ensemble Langevin Method for Sampling and Inverse Problems</w:t>
       </w:r>
       <w:r>
         <w:rPr>
@@ -1858,7 +1942,19 @@
         <w:rPr>
           <w:rFonts w:ascii="Times New Roman" w:hAnsi="Times New Roman"/>
         </w:rPr>
-        <w:t>to appear in Communications in Mathematical Sciences.</w:t>
+        <w:t>Communications in Mathematical Sciences</w:t>
+      </w:r>
+      <w:r>
+        <w:rPr>
+          <w:rFonts w:ascii="Times New Roman" w:hAnsi="Times New Roman"/>
+        </w:rPr>
+        <w:t>, 23(5), 2025, 1299-1317</w:t>
+      </w:r>
+      <w:r>
+        <w:rPr>
+          <w:rFonts w:ascii="Times New Roman" w:hAnsi="Times New Roman"/>
+        </w:rPr>
+        <w:t>.</w:t>
       </w:r>
     </w:p>
     <w:p>
@@ -1894,7 +1990,21 @@
         <w:rPr>
           <w:rFonts w:ascii="Times New Roman" w:hAnsi="Times New Roman"/>
         </w:rPr>
-        <w:t>, D. Leibovici, O. Bruno, T.Y. Hou and A. Anandkumar. Fourier Continuation for Exact Derivative Computation in Physics-Informed Neural Operators, NeurIPS 2022, 3rd AI for Science workshop.</w:t>
+        <w:t xml:space="preserve">, D. Leibovici, O. Bruno, T.Y. Hou and A. Anandkumar. Fourier Continuation for Exact Derivative Computation in Physics-Informed Neural Operators, </w:t>
+      </w:r>
+      <w:proofErr w:type="spellStart"/>
+      <w:r>
+        <w:rPr>
+          <w:rFonts w:ascii="Times New Roman" w:hAnsi="Times New Roman"/>
+        </w:rPr>
+        <w:t>NeurIPS</w:t>
+      </w:r>
+      <w:proofErr w:type="spellEnd"/>
+      <w:r>
+        <w:rPr>
+          <w:rFonts w:ascii="Times New Roman" w:hAnsi="Times New Roman"/>
+        </w:rPr>
+        <w:t xml:space="preserve"> 2022, 3rd AI for Science workshop.</w:t>
       </w:r>
     </w:p>
     <w:p>
@@ -2124,6 +2234,7 @@
         </w:rPr>
         <w:t xml:space="preserve">orrection for </w:t>
       </w:r>
+      <w:proofErr w:type="spellStart"/>
       <w:r>
         <w:rPr>
           <w:rFonts w:ascii="Times New Roman" w:hAnsi="Times New Roman"/>
@@ -2134,7 +2245,14 @@
         <w:rPr>
           <w:rFonts w:ascii="Times New Roman" w:hAnsi="Times New Roman"/>
         </w:rPr>
-        <w:t xml:space="preserve">emilinear </w:t>
+        <w:t>emilinear</w:t>
+      </w:r>
+      <w:proofErr w:type="spellEnd"/>
+      <w:r>
+        <w:rPr>
+          <w:rFonts w:ascii="Times New Roman" w:hAnsi="Times New Roman"/>
+        </w:rPr>
+        <w:t xml:space="preserve"> </w:t>
       </w:r>
       <w:r>
         <w:rPr>
@@ -2200,13 +2318,41 @@
         <w:rPr>
           <w:rFonts w:ascii="Times New Roman" w:hAnsi="Times New Roman"/>
         </w:rPr>
-        <w:t>, S. Vaidya, F. Ruehle, J. Halverson, M. Soljacic, T.Y. Hou and M. T</w:t>
-      </w:r>
-      <w:r>
-        <w:rPr>
-          <w:rFonts w:ascii="Times New Roman" w:hAnsi="Times New Roman"/>
-        </w:rPr>
-        <w:t>egmark.</w:t>
+        <w:t xml:space="preserve">, S. Vaidya, F. Ruehle, J. Halverson, M. </w:t>
+      </w:r>
+      <w:proofErr w:type="spellStart"/>
+      <w:r>
+        <w:rPr>
+          <w:rFonts w:ascii="Times New Roman" w:hAnsi="Times New Roman"/>
+        </w:rPr>
+        <w:t>Soljacic</w:t>
+      </w:r>
+      <w:proofErr w:type="spellEnd"/>
+      <w:r>
+        <w:rPr>
+          <w:rFonts w:ascii="Times New Roman" w:hAnsi="Times New Roman"/>
+        </w:rPr>
+        <w:t xml:space="preserve">, T.Y. Hou and M. </w:t>
+      </w:r>
+      <w:proofErr w:type="spellStart"/>
+      <w:r>
+        <w:rPr>
+          <w:rFonts w:ascii="Times New Roman" w:hAnsi="Times New Roman"/>
+        </w:rPr>
+        <w:t>T</w:t>
+      </w:r>
+      <w:r>
+        <w:rPr>
+          <w:rFonts w:ascii="Times New Roman" w:hAnsi="Times New Roman"/>
+        </w:rPr>
+        <w:t>egmark</w:t>
+      </w:r>
+      <w:proofErr w:type="spellEnd"/>
+      <w:r>
+        <w:rPr>
+          <w:rFonts w:ascii="Times New Roman" w:hAnsi="Times New Roman"/>
+        </w:rPr>
+        <w:t>.</w:t>
       </w:r>
       <w:r>
         <w:rPr>
@@ -2350,8 +2496,76 @@
         <w:rPr>
           <w:rFonts w:ascii="Times New Roman" w:hAnsi="Times New Roman"/>
         </w:rPr>
-        <w:t>On the stability of blowup solutions to the complex Ginzburg-Landau equation in R^d</w:t>
-      </w:r>
+        <w:t xml:space="preserve">On the </w:t>
+      </w:r>
+      <w:r>
+        <w:rPr>
+          <w:rFonts w:ascii="Times New Roman" w:hAnsi="Times New Roman" w:hint="eastAsia"/>
+        </w:rPr>
+        <w:t>S</w:t>
+      </w:r>
+      <w:r>
+        <w:rPr>
+          <w:rFonts w:ascii="Times New Roman" w:hAnsi="Times New Roman"/>
+        </w:rPr>
+        <w:t xml:space="preserve">tability of </w:t>
+      </w:r>
+      <w:r>
+        <w:rPr>
+          <w:rFonts w:ascii="Times New Roman" w:hAnsi="Times New Roman"/>
+        </w:rPr>
+        <w:t>B</w:t>
+      </w:r>
+      <w:r>
+        <w:rPr>
+          <w:rFonts w:ascii="Times New Roman" w:hAnsi="Times New Roman"/>
+        </w:rPr>
+        <w:t xml:space="preserve">lowup </w:t>
+      </w:r>
+      <w:r>
+        <w:rPr>
+          <w:rFonts w:ascii="Times New Roman" w:hAnsi="Times New Roman"/>
+        </w:rPr>
+        <w:t>S</w:t>
+      </w:r>
+      <w:r>
+        <w:rPr>
+          <w:rFonts w:ascii="Times New Roman" w:hAnsi="Times New Roman"/>
+        </w:rPr>
+        <w:t xml:space="preserve">olutions to the </w:t>
+      </w:r>
+      <w:r>
+        <w:rPr>
+          <w:rFonts w:ascii="Times New Roman" w:hAnsi="Times New Roman"/>
+        </w:rPr>
+        <w:t>C</w:t>
+      </w:r>
+      <w:r>
+        <w:rPr>
+          <w:rFonts w:ascii="Times New Roman" w:hAnsi="Times New Roman"/>
+        </w:rPr>
+        <w:t xml:space="preserve">omplex Ginzburg-Landau </w:t>
+      </w:r>
+      <w:r>
+        <w:rPr>
+          <w:rFonts w:ascii="Times New Roman" w:hAnsi="Times New Roman"/>
+        </w:rPr>
+        <w:t>E</w:t>
+      </w:r>
+      <w:r>
+        <w:rPr>
+          <w:rFonts w:ascii="Times New Roman" w:hAnsi="Times New Roman"/>
+        </w:rPr>
+        <w:t xml:space="preserve">quation in </w:t>
+      </w:r>
+      <w:proofErr w:type="spellStart"/>
+      <w:r>
+        <w:rPr>
+          <w:rFonts w:ascii="Times New Roman" w:hAnsi="Times New Roman"/>
+        </w:rPr>
+        <w:t>R^d</w:t>
+      </w:r>
+      <w:proofErr w:type="spellEnd"/>
       <w:r>
         <w:rPr>
           <w:rFonts w:ascii="Times New Roman" w:hAnsi="Times New Roman"/>
@@ -2395,7 +2609,23 @@
           <w:rFonts w:ascii="Times New Roman" w:hAnsi="Times New Roman"/>
           <w:lang w:val="de-DE"/>
         </w:rPr>
-        <w:t xml:space="preserve">, W. Matusik and M. Tegmark. </w:t>
+        <w:t xml:space="preserve">, W. </w:t>
+      </w:r>
+      <w:proofErr w:type="spellStart"/>
+      <w:r>
+        <w:rPr>
+          <w:rFonts w:ascii="Times New Roman" w:hAnsi="Times New Roman"/>
+          <w:lang w:val="de-DE"/>
+        </w:rPr>
+        <w:t>Matusik</w:t>
+      </w:r>
+      <w:proofErr w:type="spellEnd"/>
+      <w:r>
+        <w:rPr>
+          <w:rFonts w:ascii="Times New Roman" w:hAnsi="Times New Roman"/>
+          <w:lang w:val="de-DE"/>
+        </w:rPr>
+        <w:t xml:space="preserve"> and M. Tegmark. </w:t>
       </w:r>
       <w:r>
         <w:rPr>
@@ -2473,7 +2703,43 @@
         <w:rPr>
           <w:rFonts w:ascii="Times New Roman" w:hAnsi="Times New Roman"/>
         </w:rPr>
-        <w:t>On the expressiveness and spectral bias of KANs</w:t>
+        <w:t xml:space="preserve">On the </w:t>
+      </w:r>
+      <w:r>
+        <w:rPr>
+          <w:rFonts w:ascii="Times New Roman" w:hAnsi="Times New Roman"/>
+        </w:rPr>
+        <w:t>E</w:t>
+      </w:r>
+      <w:r>
+        <w:rPr>
+          <w:rFonts w:ascii="Times New Roman" w:hAnsi="Times New Roman"/>
+        </w:rPr>
+        <w:t xml:space="preserve">xpressiveness and </w:t>
+      </w:r>
+      <w:r>
+        <w:rPr>
+          <w:rFonts w:ascii="Times New Roman" w:hAnsi="Times New Roman"/>
+        </w:rPr>
+        <w:t>S</w:t>
+      </w:r>
+      <w:r>
+        <w:rPr>
+          <w:rFonts w:ascii="Times New Roman" w:hAnsi="Times New Roman"/>
+        </w:rPr>
+        <w:t xml:space="preserve">pectral </w:t>
+      </w:r>
+      <w:r>
+        <w:rPr>
+          <w:rFonts w:ascii="Times New Roman" w:hAnsi="Times New Roman"/>
+        </w:rPr>
+        <w:t>B</w:t>
+      </w:r>
+      <w:r>
+        <w:rPr>
+          <w:rFonts w:ascii="Times New Roman" w:hAnsi="Times New Roman"/>
+        </w:rPr>
+        <w:t>ias of KANs</w:t>
       </w:r>
       <w:r>
         <w:rPr>
@@ -2524,13 +2790,81 @@
           <w:rFonts w:ascii="Times New Roman" w:hAnsi="Times New Roman"/>
           <w:lang w:val="de-DE"/>
         </w:rPr>
-        <w:t xml:space="preserve">, K. Azizzadenesheli and A. Anandkumar. </w:t>
-      </w:r>
-      <w:r>
-        <w:rPr>
-          <w:rFonts w:ascii="Times New Roman" w:hAnsi="Times New Roman"/>
-        </w:rPr>
-        <w:t>Scale-consistent learning with neural operators,</w:t>
+        <w:t xml:space="preserve">, K. </w:t>
+      </w:r>
+      <w:proofErr w:type="spellStart"/>
+      <w:r>
+        <w:rPr>
+          <w:rFonts w:ascii="Times New Roman" w:hAnsi="Times New Roman"/>
+          <w:lang w:val="de-DE"/>
+        </w:rPr>
+        <w:t>Azizzadenesheli</w:t>
+      </w:r>
+      <w:proofErr w:type="spellEnd"/>
+      <w:r>
+        <w:rPr>
+          <w:rFonts w:ascii="Times New Roman" w:hAnsi="Times New Roman"/>
+          <w:lang w:val="de-DE"/>
+        </w:rPr>
+        <w:t xml:space="preserve"> and A. </w:t>
+      </w:r>
+      <w:proofErr w:type="spellStart"/>
+      <w:r>
+        <w:rPr>
+          <w:rFonts w:ascii="Times New Roman" w:hAnsi="Times New Roman"/>
+          <w:lang w:val="de-DE"/>
+        </w:rPr>
+        <w:t>Anandkumar</w:t>
+      </w:r>
+      <w:proofErr w:type="spellEnd"/>
+      <w:r>
+        <w:rPr>
+          <w:rFonts w:ascii="Times New Roman" w:hAnsi="Times New Roman"/>
+          <w:lang w:val="de-DE"/>
+        </w:rPr>
+        <w:t xml:space="preserve">. </w:t>
+      </w:r>
+      <w:r>
+        <w:rPr>
+          <w:rFonts w:ascii="Times New Roman" w:hAnsi="Times New Roman"/>
+        </w:rPr>
+        <w:t xml:space="preserve">Scale-consistent </w:t>
+      </w:r>
+      <w:r>
+        <w:rPr>
+          <w:rFonts w:ascii="Times New Roman" w:hAnsi="Times New Roman"/>
+        </w:rPr>
+        <w:t>L</w:t>
+      </w:r>
+      <w:r>
+        <w:rPr>
+          <w:rFonts w:ascii="Times New Roman" w:hAnsi="Times New Roman"/>
+        </w:rPr>
+        <w:t xml:space="preserve">earning with </w:t>
+      </w:r>
+      <w:r>
+        <w:rPr>
+          <w:rFonts w:ascii="Times New Roman" w:hAnsi="Times New Roman"/>
+        </w:rPr>
+        <w:t>N</w:t>
+      </w:r>
+      <w:r>
+        <w:rPr>
+          <w:rFonts w:ascii="Times New Roman" w:hAnsi="Times New Roman"/>
+        </w:rPr>
+        <w:t xml:space="preserve">eural </w:t>
+      </w:r>
+      <w:r>
+        <w:rPr>
+          <w:rFonts w:ascii="Times New Roman" w:hAnsi="Times New Roman"/>
+        </w:rPr>
+        <w:t>O</w:t>
+      </w:r>
+      <w:r>
+        <w:rPr>
+          <w:rFonts w:ascii="Times New Roman" w:hAnsi="Times New Roman"/>
+        </w:rPr>
+        <w:t>perators,</w:t>
       </w:r>
       <w:r>
         <w:rPr>
@@ -2538,17 +2872,271 @@
         </w:rPr>
         <w:t xml:space="preserve"> </w:t>
       </w:r>
-      <w:r>
-        <w:rPr>
-          <w:rFonts w:ascii="Times New Roman" w:hAnsi="Times New Roman"/>
-        </w:rPr>
-        <w:t>Neurips 2024, Workshop Foundation Models for Science: Progress, Opportunities, and Challenges</w:t>
+      <w:proofErr w:type="spellStart"/>
+      <w:r>
+        <w:rPr>
+          <w:rFonts w:ascii="Times New Roman" w:hAnsi="Times New Roman"/>
+        </w:rPr>
+        <w:t>Neurips</w:t>
+      </w:r>
+      <w:proofErr w:type="spellEnd"/>
+      <w:r>
+        <w:rPr>
+          <w:rFonts w:ascii="Times New Roman" w:hAnsi="Times New Roman"/>
+        </w:rPr>
+        <w:t xml:space="preserve"> 2024, Workshop Foundation Models for Science: Progress, Opportunities, and Challenges</w:t>
       </w:r>
       <w:r>
         <w:rPr>
           <w:rFonts w:ascii="Times New Roman" w:hAnsi="Times New Roman"/>
         </w:rPr>
         <w:t>.</w:t>
+      </w:r>
+    </w:p>
+    <w:p>
+      <w:pPr>
+        <w:numPr>
+          <w:ilvl w:val="0"/>
+          <w:numId w:val="1"/>
+        </w:numPr>
+        <w:tabs>
+          <w:tab w:val="clear" w:pos="2475"/>
+          <w:tab w:val="num" w:pos="360"/>
+        </w:tabs>
+        <w:ind w:left="284" w:rightChars="100" w:right="200" w:hanging="284"/>
+        <w:rPr>
+          <w:rFonts w:ascii="Times New Roman" w:hAnsi="Times New Roman"/>
+        </w:rPr>
+      </w:pPr>
+      <w:r>
+        <w:rPr>
+          <w:rFonts w:ascii="Times New Roman" w:hAnsi="Times New Roman"/>
+        </w:rPr>
+        <w:t xml:space="preserve">J. Liu, </w:t>
+      </w:r>
+      <w:r>
+        <w:rPr>
+          <w:rFonts w:ascii="Times New Roman" w:hAnsi="Times New Roman"/>
+          <w:b/>
+          <w:bCs/>
+        </w:rPr>
+        <w:t>Y. Wang,</w:t>
+      </w:r>
+      <w:r>
+        <w:rPr>
+          <w:rFonts w:ascii="Times New Roman" w:hAnsi="Times New Roman"/>
+        </w:rPr>
+        <w:t xml:space="preserve"> </w:t>
+      </w:r>
+      <w:r>
+        <w:rPr>
+          <w:rFonts w:ascii="Times New Roman" w:hAnsi="Times New Roman"/>
+        </w:rPr>
+        <w:t xml:space="preserve">and T. Zhou. (2025) </w:t>
+      </w:r>
+      <w:r>
+        <w:rPr>
+          <w:rFonts w:ascii="Times New Roman" w:hAnsi="Times New Roman"/>
+        </w:rPr>
+        <w:t xml:space="preserve">Finite </w:t>
+      </w:r>
+      <w:r>
+        <w:rPr>
+          <w:rFonts w:ascii="Times New Roman" w:hAnsi="Times New Roman"/>
+        </w:rPr>
+        <w:t>T</w:t>
+      </w:r>
+      <w:r>
+        <w:rPr>
+          <w:rFonts w:ascii="Times New Roman" w:hAnsi="Times New Roman"/>
+        </w:rPr>
+        <w:t xml:space="preserve">ime </w:t>
+      </w:r>
+      <w:r>
+        <w:rPr>
+          <w:rFonts w:ascii="Times New Roman" w:hAnsi="Times New Roman"/>
+        </w:rPr>
+        <w:t>B</w:t>
+      </w:r>
+      <w:r>
+        <w:rPr>
+          <w:rFonts w:ascii="Times New Roman" w:hAnsi="Times New Roman"/>
+        </w:rPr>
+        <w:t xml:space="preserve">lowup for Keller-Segel </w:t>
+      </w:r>
+      <w:r>
+        <w:rPr>
+          <w:rFonts w:ascii="Times New Roman" w:hAnsi="Times New Roman"/>
+        </w:rPr>
+        <w:t>E</w:t>
+      </w:r>
+      <w:r>
+        <w:rPr>
+          <w:rFonts w:ascii="Times New Roman" w:hAnsi="Times New Roman"/>
+        </w:rPr>
+        <w:t xml:space="preserve">quation with </w:t>
+      </w:r>
+      <w:r>
+        <w:rPr>
+          <w:rFonts w:ascii="Times New Roman" w:hAnsi="Times New Roman"/>
+        </w:rPr>
+        <w:t>L</w:t>
+      </w:r>
+      <w:r>
+        <w:rPr>
+          <w:rFonts w:ascii="Times New Roman" w:hAnsi="Times New Roman"/>
+        </w:rPr>
+        <w:t xml:space="preserve">ogistic </w:t>
+      </w:r>
+      <w:r>
+        <w:rPr>
+          <w:rFonts w:ascii="Times New Roman" w:hAnsi="Times New Roman"/>
+        </w:rPr>
+        <w:t>D</w:t>
+      </w:r>
+      <w:r>
+        <w:rPr>
+          <w:rFonts w:ascii="Times New Roman" w:hAnsi="Times New Roman"/>
+        </w:rPr>
+        <w:t xml:space="preserve">amping in </w:t>
+      </w:r>
+      <w:r>
+        <w:rPr>
+          <w:rFonts w:ascii="Times New Roman" w:hAnsi="Times New Roman"/>
+        </w:rPr>
+        <w:t>T</w:t>
+      </w:r>
+      <w:r>
+        <w:rPr>
+          <w:rFonts w:ascii="Times New Roman" w:hAnsi="Times New Roman"/>
+        </w:rPr>
+        <w:t xml:space="preserve">hree </w:t>
+      </w:r>
+      <w:r>
+        <w:rPr>
+          <w:rFonts w:ascii="Times New Roman" w:hAnsi="Times New Roman"/>
+        </w:rPr>
+        <w:t>D</w:t>
+      </w:r>
+      <w:r>
+        <w:rPr>
+          <w:rFonts w:ascii="Times New Roman" w:hAnsi="Times New Roman"/>
+        </w:rPr>
+        <w:t>imensions</w:t>
+      </w:r>
+      <w:r>
+        <w:rPr>
+          <w:rFonts w:ascii="Times New Roman" w:hAnsi="Times New Roman"/>
+        </w:rPr>
+        <w:t>.</w:t>
+      </w:r>
+    </w:p>
+    <w:p>
+      <w:pPr>
+        <w:numPr>
+          <w:ilvl w:val="0"/>
+          <w:numId w:val="1"/>
+        </w:numPr>
+        <w:tabs>
+          <w:tab w:val="clear" w:pos="2475"/>
+          <w:tab w:val="num" w:pos="360"/>
+        </w:tabs>
+        <w:ind w:left="284" w:rightChars="100" w:right="200" w:hanging="284"/>
+        <w:rPr>
+          <w:rFonts w:ascii="Times New Roman" w:hAnsi="Times New Roman"/>
+        </w:rPr>
+      </w:pPr>
+      <w:r>
+        <w:rPr>
+          <w:rFonts w:ascii="Times New Roman" w:hAnsi="Times New Roman"/>
+          <w:b/>
+          <w:bCs/>
+        </w:rPr>
+        <w:t>Y. Wang</w:t>
+      </w:r>
+      <w:r>
+        <w:rPr>
+          <w:rFonts w:ascii="Times New Roman" w:hAnsi="Times New Roman"/>
+        </w:rPr>
+        <w:t xml:space="preserve">, Z. Liu, Z. Li, A. Anandkumar, and T.Y. Hou (2025) </w:t>
+      </w:r>
+      <w:r>
+        <w:rPr>
+          <w:rFonts w:ascii="Times New Roman" w:hAnsi="Times New Roman"/>
+        </w:rPr>
+        <w:t xml:space="preserve">High </w:t>
+      </w:r>
+      <w:r>
+        <w:rPr>
+          <w:rFonts w:ascii="Times New Roman" w:hAnsi="Times New Roman"/>
+        </w:rPr>
+        <w:t>P</w:t>
+      </w:r>
+      <w:r>
+        <w:rPr>
+          <w:rFonts w:ascii="Times New Roman" w:hAnsi="Times New Roman"/>
+        </w:rPr>
+        <w:t xml:space="preserve">recision PINNs in </w:t>
+      </w:r>
+      <w:r>
+        <w:rPr>
+          <w:rFonts w:ascii="Times New Roman" w:hAnsi="Times New Roman"/>
+        </w:rPr>
+        <w:t>U</w:t>
+      </w:r>
+      <w:r>
+        <w:rPr>
+          <w:rFonts w:ascii="Times New Roman" w:hAnsi="Times New Roman"/>
+        </w:rPr>
+        <w:t xml:space="preserve">nbounded </w:t>
+      </w:r>
+      <w:r>
+        <w:rPr>
+          <w:rFonts w:ascii="Times New Roman" w:hAnsi="Times New Roman"/>
+        </w:rPr>
+        <w:t>D</w:t>
+      </w:r>
+      <w:r>
+        <w:rPr>
+          <w:rFonts w:ascii="Times New Roman" w:hAnsi="Times New Roman"/>
+        </w:rPr>
+        <w:t xml:space="preserve">omains: </w:t>
+      </w:r>
+      <w:r>
+        <w:rPr>
+          <w:rFonts w:ascii="Times New Roman" w:hAnsi="Times New Roman"/>
+        </w:rPr>
+        <w:t>A</w:t>
+      </w:r>
+      <w:r>
+        <w:rPr>
+          <w:rFonts w:ascii="Times New Roman" w:hAnsi="Times New Roman"/>
+        </w:rPr>
+        <w:t xml:space="preserve">pplication to </w:t>
+      </w:r>
+      <w:r>
+        <w:rPr>
+          <w:rFonts w:ascii="Times New Roman" w:hAnsi="Times New Roman"/>
+        </w:rPr>
+        <w:t>S</w:t>
+      </w:r>
+      <w:r>
+        <w:rPr>
+          <w:rFonts w:ascii="Times New Roman" w:hAnsi="Times New Roman"/>
+        </w:rPr>
+        <w:t xml:space="preserve">ingularity </w:t>
+      </w:r>
+      <w:r>
+        <w:rPr>
+          <w:rFonts w:ascii="Times New Roman" w:hAnsi="Times New Roman"/>
+        </w:rPr>
+        <w:t>F</w:t>
+      </w:r>
+      <w:r>
+        <w:rPr>
+          <w:rFonts w:ascii="Times New Roman" w:hAnsi="Times New Roman"/>
+        </w:rPr>
+        <w:t>ormulation in PDEs</w:t>
       </w:r>
     </w:p>
     <w:p>
@@ -2629,7 +3217,39 @@
           <w:rFonts w:ascii="Times New Roman" w:hAnsi="Times New Roman"/>
           <w:bCs/>
         </w:rPr>
-        <w:t>Ensemble Hamiltonian Monte Carlo, EnKF workshop, Balestrand, Norway, May</w:t>
+        <w:t xml:space="preserve">Ensemble Hamiltonian Monte Carlo, </w:t>
+      </w:r>
+      <w:proofErr w:type="spellStart"/>
+      <w:r>
+        <w:rPr>
+          <w:rFonts w:ascii="Times New Roman" w:hAnsi="Times New Roman"/>
+          <w:bCs/>
+        </w:rPr>
+        <w:t>EnKF</w:t>
+      </w:r>
+      <w:proofErr w:type="spellEnd"/>
+      <w:r>
+        <w:rPr>
+          <w:rFonts w:ascii="Times New Roman" w:hAnsi="Times New Roman"/>
+          <w:bCs/>
+        </w:rPr>
+        <w:t xml:space="preserve"> workshop, </w:t>
+      </w:r>
+      <w:proofErr w:type="spellStart"/>
+      <w:r>
+        <w:rPr>
+          <w:rFonts w:ascii="Times New Roman" w:hAnsi="Times New Roman"/>
+          <w:bCs/>
+        </w:rPr>
+        <w:t>Balestrand</w:t>
+      </w:r>
+      <w:proofErr w:type="spellEnd"/>
+      <w:r>
+        <w:rPr>
+          <w:rFonts w:ascii="Times New Roman" w:hAnsi="Times New Roman"/>
+          <w:bCs/>
+        </w:rPr>
+        <w:t>, Norway, May</w:t>
       </w:r>
       <w:r>
         <w:rPr>
@@ -2661,12 +3281,21 @@
           <w:bCs/>
         </w:rPr>
       </w:pPr>
-      <w:r>
-        <w:rPr>
-          <w:rFonts w:ascii="Times New Roman" w:hAnsi="Times New Roman"/>
-          <w:bCs/>
-        </w:rPr>
-        <w:t>ExpMsFEM, Numerical Analysis seminar, University of Hong Kong, Sep. 2022</w:t>
+      <w:proofErr w:type="spellStart"/>
+      <w:r>
+        <w:rPr>
+          <w:rFonts w:ascii="Times New Roman" w:hAnsi="Times New Roman"/>
+          <w:bCs/>
+        </w:rPr>
+        <w:t>ExpMsFEM</w:t>
+      </w:r>
+      <w:proofErr w:type="spellEnd"/>
+      <w:r>
+        <w:rPr>
+          <w:rFonts w:ascii="Times New Roman" w:hAnsi="Times New Roman"/>
+          <w:bCs/>
+        </w:rPr>
+        <w:t>, Numerical Analysis seminar, University of Hong Kong, Sep. 2022</w:t>
       </w:r>
     </w:p>
     <w:p>
@@ -2689,7 +3318,6 @@
           <w:rFonts w:ascii="Times New Roman" w:hAnsi="Times New Roman"/>
           <w:bCs/>
         </w:rPr>
-        <w:lastRenderedPageBreak/>
         <w:t>Blowup for a quasi-exact 1D model of 3D Euler, Workshop on Fluids, Duke University, May. 2023</w:t>
       </w:r>
     </w:p>
@@ -2708,12 +3336,53 @@
           <w:bCs/>
         </w:rPr>
       </w:pPr>
-      <w:r>
-        <w:rPr>
-          <w:rFonts w:ascii="Times New Roman" w:hAnsi="Times New Roman"/>
-          <w:bCs/>
-        </w:rPr>
-        <w:t>ExpMsFEM, Minisymposium on rough PDEs, ICIAM at Waseda University, Tokyo, Japan, Aug. 2023</w:t>
+      <w:proofErr w:type="spellStart"/>
+      <w:r>
+        <w:rPr>
+          <w:rFonts w:ascii="Times New Roman" w:hAnsi="Times New Roman"/>
+          <w:bCs/>
+        </w:rPr>
+        <w:t>ExpMsFEM</w:t>
+      </w:r>
+      <w:proofErr w:type="spellEnd"/>
+      <w:r>
+        <w:rPr>
+          <w:rFonts w:ascii="Times New Roman" w:hAnsi="Times New Roman"/>
+          <w:bCs/>
+        </w:rPr>
+        <w:t xml:space="preserve">, </w:t>
+      </w:r>
+      <w:proofErr w:type="spellStart"/>
+      <w:r>
+        <w:rPr>
+          <w:rFonts w:ascii="Times New Roman" w:hAnsi="Times New Roman"/>
+          <w:bCs/>
+        </w:rPr>
+        <w:t>Minisymposium</w:t>
+      </w:r>
+      <w:proofErr w:type="spellEnd"/>
+      <w:r>
+        <w:rPr>
+          <w:rFonts w:ascii="Times New Roman" w:hAnsi="Times New Roman"/>
+          <w:bCs/>
+        </w:rPr>
+        <w:t xml:space="preserve"> on rough PDEs, ICIAM at </w:t>
+      </w:r>
+      <w:proofErr w:type="spellStart"/>
+      <w:r>
+        <w:rPr>
+          <w:rFonts w:ascii="Times New Roman" w:hAnsi="Times New Roman"/>
+          <w:bCs/>
+        </w:rPr>
+        <w:t>Waseda</w:t>
+      </w:r>
+      <w:proofErr w:type="spellEnd"/>
+      <w:r>
+        <w:rPr>
+          <w:rFonts w:ascii="Times New Roman" w:hAnsi="Times New Roman"/>
+          <w:bCs/>
+        </w:rPr>
+        <w:t xml:space="preserve"> University, Tokyo, Japan, Aug. 2023</w:t>
       </w:r>
     </w:p>
     <w:p>
@@ -2731,12 +3400,21 @@
           <w:bCs/>
         </w:rPr>
       </w:pPr>
-      <w:r>
-        <w:rPr>
-          <w:rFonts w:ascii="Times New Roman" w:hAnsi="Times New Roman"/>
-          <w:bCs/>
-        </w:rPr>
-        <w:t xml:space="preserve">ExpMsFEM, </w:t>
+      <w:proofErr w:type="spellStart"/>
+      <w:r>
+        <w:rPr>
+          <w:rFonts w:ascii="Times New Roman" w:hAnsi="Times New Roman"/>
+          <w:bCs/>
+        </w:rPr>
+        <w:t>ExpMsFEM</w:t>
+      </w:r>
+      <w:proofErr w:type="spellEnd"/>
+      <w:r>
+        <w:rPr>
+          <w:rFonts w:ascii="Times New Roman" w:hAnsi="Times New Roman"/>
+          <w:bCs/>
+        </w:rPr>
+        <w:t xml:space="preserve">, </w:t>
       </w:r>
       <w:r>
         <w:rPr>
@@ -2940,7 +3618,21 @@
         <w:rPr>
           <w:rFonts w:ascii="Times New Roman" w:hAnsi="Times New Roman"/>
         </w:rPr>
-        <w:t>Shanghai Jiaotong University</w:t>
+        <w:t xml:space="preserve">Shanghai </w:t>
+      </w:r>
+      <w:proofErr w:type="spellStart"/>
+      <w:r>
+        <w:rPr>
+          <w:rFonts w:ascii="Times New Roman" w:hAnsi="Times New Roman"/>
+        </w:rPr>
+        <w:t>Jiaotong</w:t>
+      </w:r>
+      <w:proofErr w:type="spellEnd"/>
+      <w:r>
+        <w:rPr>
+          <w:rFonts w:ascii="Times New Roman" w:hAnsi="Times New Roman"/>
+        </w:rPr>
+        <w:t xml:space="preserve"> University</w:t>
       </w:r>
       <w:r>
         <w:rPr>
@@ -3229,24 +3921,287 @@
           <w:bCs/>
           <w:lang w:val="it-IT"/>
         </w:rPr>
-        <w:t xml:space="preserve"> ICLR Oral, Singapore, Apr.</w:t>
-      </w:r>
+        <w:t xml:space="preserve"> ICLR </w:t>
+      </w:r>
+      <w:proofErr w:type="spellStart"/>
       <w:r>
         <w:rPr>
           <w:rFonts w:ascii="Times New Roman" w:hAnsi="Times New Roman"/>
           <w:bCs/>
           <w:lang w:val="it-IT"/>
         </w:rPr>
+        <w:t>Oral</w:t>
+      </w:r>
+      <w:proofErr w:type="spellEnd"/>
+      <w:r>
+        <w:rPr>
+          <w:rFonts w:ascii="Times New Roman" w:hAnsi="Times New Roman"/>
+          <w:bCs/>
+          <w:lang w:val="it-IT"/>
+        </w:rPr>
+        <w:t>, Singapore, Apr.</w:t>
+      </w:r>
+      <w:r>
+        <w:rPr>
+          <w:rFonts w:ascii="Times New Roman" w:hAnsi="Times New Roman"/>
+          <w:bCs/>
+          <w:lang w:val="it-IT"/>
+        </w:rPr>
         <w:t xml:space="preserve"> 2025</w:t>
       </w:r>
     </w:p>
     <w:p>
       <w:pPr>
+        <w:numPr>
+          <w:ilvl w:val="0"/>
+          <w:numId w:val="1"/>
+        </w:numPr>
+        <w:tabs>
+          <w:tab w:val="clear" w:pos="2475"/>
+        </w:tabs>
+        <w:ind w:left="284" w:rightChars="100" w:right="200" w:hangingChars="142" w:hanging="284"/>
+        <w:rPr>
+          <w:rFonts w:ascii="Times New Roman" w:hAnsi="Times New Roman"/>
+          <w:bCs/>
+        </w:rPr>
+      </w:pPr>
+      <w:r>
+        <w:rPr>
+          <w:rFonts w:ascii="Times New Roman" w:hAnsi="Times New Roman"/>
+          <w:bCs/>
+        </w:rPr>
+        <w:t>High precision training of PINNs</w:t>
+      </w:r>
+      <w:r>
+        <w:rPr>
+          <w:rFonts w:ascii="Times New Roman" w:hAnsi="Times New Roman"/>
+          <w:bCs/>
+        </w:rPr>
+        <w:t>, Crunch seminar, Brown University, Sep. 2025</w:t>
+      </w:r>
+    </w:p>
+    <w:p>
+      <w:pPr>
+        <w:numPr>
+          <w:ilvl w:val="0"/>
+          <w:numId w:val="1"/>
+        </w:numPr>
+        <w:tabs>
+          <w:tab w:val="clear" w:pos="2475"/>
+        </w:tabs>
+        <w:ind w:left="284" w:rightChars="100" w:right="200" w:hangingChars="142" w:hanging="284"/>
+        <w:rPr>
+          <w:rFonts w:ascii="Times New Roman" w:hAnsi="Times New Roman"/>
+          <w:bCs/>
+        </w:rPr>
+      </w:pPr>
+      <w:r>
+        <w:rPr>
+          <w:rFonts w:ascii="Times New Roman" w:hAnsi="Times New Roman"/>
+          <w:bCs/>
+        </w:rPr>
+        <w:t xml:space="preserve">Singularity </w:t>
+      </w:r>
+      <w:r>
+        <w:rPr>
+          <w:rFonts w:ascii="Times New Roman" w:hAnsi="Times New Roman"/>
+          <w:bCs/>
+        </w:rPr>
+        <w:t>f</w:t>
+      </w:r>
+      <w:r>
+        <w:rPr>
+          <w:rFonts w:ascii="Times New Roman" w:hAnsi="Times New Roman"/>
+          <w:bCs/>
+        </w:rPr>
+        <w:t xml:space="preserve">ormation: </w:t>
+      </w:r>
+      <w:r>
+        <w:rPr>
+          <w:rFonts w:ascii="Times New Roman" w:hAnsi="Times New Roman"/>
+          <w:bCs/>
+        </w:rPr>
+        <w:t>s</w:t>
+      </w:r>
+      <w:r>
+        <w:rPr>
+          <w:rFonts w:ascii="Times New Roman" w:hAnsi="Times New Roman"/>
+          <w:bCs/>
+        </w:rPr>
+        <w:t xml:space="preserve">ynergy in </w:t>
+      </w:r>
+      <w:r>
+        <w:rPr>
+          <w:rFonts w:ascii="Times New Roman" w:hAnsi="Times New Roman"/>
+          <w:bCs/>
+        </w:rPr>
+        <w:t>t</w:t>
+      </w:r>
+      <w:r>
+        <w:rPr>
+          <w:rFonts w:ascii="Times New Roman" w:hAnsi="Times New Roman"/>
+          <w:bCs/>
+        </w:rPr>
+        <w:t xml:space="preserve">heoretical, </w:t>
+      </w:r>
+      <w:r>
+        <w:rPr>
+          <w:rFonts w:ascii="Times New Roman" w:hAnsi="Times New Roman"/>
+          <w:bCs/>
+        </w:rPr>
+        <w:t>n</w:t>
+      </w:r>
+      <w:r>
+        <w:rPr>
+          <w:rFonts w:ascii="Times New Roman" w:hAnsi="Times New Roman"/>
+          <w:bCs/>
+        </w:rPr>
+        <w:t xml:space="preserve">umerical and </w:t>
+      </w:r>
+      <w:r>
+        <w:rPr>
+          <w:rFonts w:ascii="Times New Roman" w:hAnsi="Times New Roman"/>
+          <w:bCs/>
+        </w:rPr>
+        <w:t>m</w:t>
+      </w:r>
+      <w:r>
+        <w:rPr>
+          <w:rFonts w:ascii="Times New Roman" w:hAnsi="Times New Roman"/>
+          <w:bCs/>
+        </w:rPr>
+        <w:t xml:space="preserve">achine </w:t>
+      </w:r>
+      <w:r>
+        <w:rPr>
+          <w:rFonts w:ascii="Times New Roman" w:hAnsi="Times New Roman"/>
+          <w:bCs/>
+        </w:rPr>
+        <w:t>l</w:t>
+      </w:r>
+      <w:r>
+        <w:rPr>
+          <w:rFonts w:ascii="Times New Roman" w:hAnsi="Times New Roman"/>
+          <w:bCs/>
+        </w:rPr>
+        <w:t xml:space="preserve">earning </w:t>
+      </w:r>
+      <w:r>
+        <w:rPr>
+          <w:rFonts w:ascii="Times New Roman" w:hAnsi="Times New Roman"/>
+          <w:bCs/>
+        </w:rPr>
+        <w:t>a</w:t>
+      </w:r>
+      <w:r>
+        <w:rPr>
+          <w:rFonts w:ascii="Times New Roman" w:hAnsi="Times New Roman"/>
+          <w:bCs/>
+        </w:rPr>
+        <w:t>pproaches</w:t>
+      </w:r>
+      <w:r>
+        <w:rPr>
+          <w:rFonts w:ascii="Times New Roman" w:hAnsi="Times New Roman"/>
+          <w:bCs/>
+        </w:rPr>
+        <w:t xml:space="preserve">, Analysis seminar, </w:t>
+      </w:r>
+      <w:r>
+        <w:rPr>
+          <w:rFonts w:ascii="Times New Roman" w:hAnsi="Times New Roman"/>
+          <w:bCs/>
+        </w:rPr>
+        <w:t>Texas A&amp;M University</w:t>
+      </w:r>
+      <w:r>
+        <w:rPr>
+          <w:rFonts w:ascii="Times New Roman" w:hAnsi="Times New Roman"/>
+          <w:bCs/>
+        </w:rPr>
+        <w:t>, Sep. 2025</w:t>
+      </w:r>
+    </w:p>
+    <w:p>
+      <w:pPr>
+        <w:numPr>
+          <w:ilvl w:val="0"/>
+          <w:numId w:val="1"/>
+        </w:numPr>
+        <w:tabs>
+          <w:tab w:val="clear" w:pos="2475"/>
+        </w:tabs>
+        <w:ind w:left="284" w:rightChars="100" w:right="200" w:hangingChars="142" w:hanging="284"/>
+        <w:rPr>
+          <w:rFonts w:ascii="Times New Roman" w:hAnsi="Times New Roman"/>
+          <w:bCs/>
+        </w:rPr>
+      </w:pPr>
+      <w:r>
+        <w:rPr>
+          <w:rFonts w:ascii="Times New Roman" w:hAnsi="Times New Roman"/>
+          <w:bCs/>
+        </w:rPr>
+        <w:t xml:space="preserve">Singularity </w:t>
+      </w:r>
+      <w:r>
+        <w:rPr>
+          <w:rFonts w:ascii="Times New Roman" w:hAnsi="Times New Roman"/>
+          <w:bCs/>
+        </w:rPr>
+        <w:t>f</w:t>
+      </w:r>
+      <w:r>
+        <w:rPr>
+          <w:rFonts w:ascii="Times New Roman" w:hAnsi="Times New Roman"/>
+          <w:bCs/>
+        </w:rPr>
+        <w:t>ormation</w:t>
+      </w:r>
+      <w:r>
+        <w:rPr>
+          <w:rFonts w:ascii="Times New Roman" w:hAnsi="Times New Roman"/>
+          <w:bCs/>
+        </w:rPr>
+        <w:t xml:space="preserve">, </w:t>
+      </w:r>
+      <w:r>
+        <w:rPr>
+          <w:rFonts w:ascii="Times New Roman" w:hAnsi="Times New Roman"/>
+          <w:bCs/>
+        </w:rPr>
+        <w:t xml:space="preserve">Caltech, </w:t>
+      </w:r>
+      <w:r>
+        <w:rPr>
+          <w:rFonts w:ascii="Times New Roman" w:hAnsi="Times New Roman"/>
+          <w:bCs/>
+        </w:rPr>
+        <w:t>Oct.</w:t>
+      </w:r>
+      <w:r>
+        <w:rPr>
+          <w:rFonts w:ascii="Times New Roman" w:hAnsi="Times New Roman"/>
+          <w:bCs/>
+        </w:rPr>
+        <w:t xml:space="preserve"> 2025</w:t>
+      </w:r>
+    </w:p>
+    <w:p>
+      <w:pPr>
+        <w:ind w:left="284" w:rightChars="100" w:right="200" w:firstLine="0"/>
+        <w:rPr>
+          <w:rFonts w:ascii="Times New Roman" w:hAnsi="Times New Roman"/>
+          <w:bCs/>
+        </w:rPr>
+      </w:pPr>
+    </w:p>
+    <w:p>
+      <w:pPr>
         <w:ind w:rightChars="100" w:right="200" w:firstLine="0"/>
         <w:rPr>
           <w:rFonts w:ascii="Times New Roman" w:hAnsi="Times New Roman"/>
           <w:b/>
-          <w:lang w:val="it-IT"/>
         </w:rPr>
       </w:pPr>
     </w:p>
@@ -3517,7 +4472,21 @@
           <w:rFonts w:ascii="Times New Roman" w:hAnsi="Times New Roman"/>
           <w:bCs/>
         </w:rPr>
-        <w:t xml:space="preserve">ACM 106a (Numerical linear algebra) 22/23/24 Fall           ACM 106b (Numerical </w:t>
+        <w:t>ACM 106a (Numerical linear algebra) 22/23/24</w:t>
+      </w:r>
+      <w:r>
+        <w:rPr>
+          <w:rFonts w:ascii="Times New Roman" w:hAnsi="Times New Roman"/>
+          <w:bCs/>
+        </w:rPr>
+        <w:t>/25</w:t>
+      </w:r>
+      <w:r>
+        <w:rPr>
+          <w:rFonts w:ascii="Times New Roman" w:hAnsi="Times New Roman"/>
+          <w:bCs/>
+        </w:rPr>
+        <w:t xml:space="preserve"> Fall      ACM 106b (Numerical </w:t>
       </w:r>
       <w:r>
         <w:rPr>
@@ -4279,7 +5248,21 @@
         <w:rPr>
           <w:rFonts w:ascii="Times New Roman" w:hAnsi="Times New Roman"/>
         </w:rPr>
-        <w:t>lace in Citadel Datathon, China, 2018</w:t>
+        <w:t xml:space="preserve">lace in Citadel </w:t>
+      </w:r>
+      <w:proofErr w:type="spellStart"/>
+      <w:r>
+        <w:rPr>
+          <w:rFonts w:ascii="Times New Roman" w:hAnsi="Times New Roman"/>
+        </w:rPr>
+        <w:t>Datathon</w:t>
+      </w:r>
+      <w:proofErr w:type="spellEnd"/>
+      <w:r>
+        <w:rPr>
+          <w:rFonts w:ascii="Times New Roman" w:hAnsi="Times New Roman"/>
+        </w:rPr>
+        <w:t>, China, 2018</w:t>
       </w:r>
     </w:p>
     <w:p>
